--- a/05.Methods - Exercise/04. Methods-Exercise.docx
+++ b/05.Methods - Exercise/04. Methods-Exercise.docx
@@ -1,6 +1,6 @@
 
 <file path=word/document.xml><?xml version="1.0" encoding="utf-8"?>
-<w:document xmlns:wpc="http://schemas.microsoft.com/office/word/2010/wordprocessingCanvas" xmlns:cx="http://schemas.microsoft.com/office/drawing/2014/chartex" xmlns:cx1="http://schemas.microsoft.com/office/drawing/2015/9/8/chartex" xmlns:cx2="http://schemas.microsoft.com/office/drawing/2015/10/21/chartex" xmlns:cx3="http://schemas.microsoft.com/office/drawing/2016/5/9/chartex" xmlns:cx4="http://schemas.microsoft.com/office/drawing/2016/5/10/chartex" xmlns:cx5="http://schemas.microsoft.com/office/drawing/2016/5/11/chartex" xmlns:cx6="http://schemas.microsoft.com/office/drawing/2016/5/12/chartex" xmlns:cx7="http://schemas.microsoft.com/office/drawing/2016/5/13/chartex" xmlns:cx8="http://schemas.microsoft.com/office/drawing/2016/5/14/chartex" xmlns:mc="http://schemas.openxmlformats.org/markup-compatibility/2006" xmlns:aink="http://schemas.microsoft.com/office/drawing/2016/ink" xmlns:am3d="http://schemas.microsoft.com/office/drawing/2017/model3d" xmlns:o="urn:schemas-microsoft-com:office:office" xmlns:r="http://schemas.openxmlformats.org/officeDocument/2006/relationships" xmlns:m="http://schemas.openxmlformats.org/officeDocument/2006/math" xmlns:v="urn:schemas-microsoft-com:vml" xmlns:wp14="http://schemas.microsoft.com/office/word/2010/wordprocessingDrawing" xmlns:wp="http://schemas.openxmlformats.org/drawingml/2006/wordprocessingDrawing" xmlns:w10="urn:schemas-microsoft-com:office:word" xmlns:w="http://schemas.openxmlformats.org/wordprocessingml/2006/main" xmlns:w14="http://schemas.microsoft.com/office/word/2010/wordml" xmlns:w15="http://schemas.microsoft.com/office/word/2012/wordml" xmlns:w16cid="http://schemas.microsoft.com/office/word/2016/wordml/cid" xmlns:w16se="http://schemas.microsoft.com/office/word/2015/wordml/symex" xmlns:wpg="http://schemas.microsoft.com/office/word/2010/wordprocessingGroup" xmlns:wpi="http://schemas.microsoft.com/office/word/2010/wordprocessingInk" xmlns:wne="http://schemas.microsoft.com/office/word/2006/wordml" xmlns:wps="http://schemas.microsoft.com/office/word/2010/wordprocessingShape" mc:Ignorable="w14 w15 w16se w16cid wp14">
+<w:document xmlns:wpc="http://schemas.microsoft.com/office/word/2010/wordprocessingCanvas" xmlns:cx="http://schemas.microsoft.com/office/drawing/2014/chartex" xmlns:cx1="http://schemas.microsoft.com/office/drawing/2015/9/8/chartex" xmlns:mc="http://schemas.openxmlformats.org/markup-compatibility/2006" xmlns:o="urn:schemas-microsoft-com:office:office" xmlns:r="http://schemas.openxmlformats.org/officeDocument/2006/relationships" xmlns:m="http://schemas.openxmlformats.org/officeDocument/2006/math" xmlns:v="urn:schemas-microsoft-com:vml" xmlns:wp14="http://schemas.microsoft.com/office/word/2010/wordprocessingDrawing" xmlns:wp="http://schemas.openxmlformats.org/drawingml/2006/wordprocessingDrawing" xmlns:w10="urn:schemas-microsoft-com:office:word" xmlns:w="http://schemas.openxmlformats.org/wordprocessingml/2006/main" xmlns:w14="http://schemas.microsoft.com/office/word/2010/wordml" xmlns:w15="http://schemas.microsoft.com/office/word/2012/wordml" xmlns:w16se="http://schemas.microsoft.com/office/word/2015/wordml/symex" xmlns:wpg="http://schemas.microsoft.com/office/word/2010/wordprocessingGroup" xmlns:wpi="http://schemas.microsoft.com/office/word/2010/wordprocessingInk" xmlns:wne="http://schemas.microsoft.com/office/word/2006/wordml" xmlns:wps="http://schemas.microsoft.com/office/word/2010/wordprocessingShape" mc:Ignorable="w14 w15 w16se wp14">
   <w:body>
     <w:p>
       <w:pPr>
@@ -3562,12 +3562,16 @@
         <w:spacing w:before="0" w:after="200" w:line="240" w:lineRule="auto"/>
         <w:jc w:val="both"/>
       </w:pPr>
+      <w:bookmarkStart w:id="0" w:name="OLE_LINK1"/>
+      <w:bookmarkStart w:id="1" w:name="OLE_LINK2"/>
       <w:r>
         <w:rPr>
           <w:b/>
         </w:rPr>
         <w:t xml:space="preserve">exchange </w:t>
       </w:r>
+      <w:bookmarkEnd w:id="0"/>
+      <w:bookmarkEnd w:id="1"/>
       <w:r>
         <w:rPr>
           <w:b/>
@@ -3584,15 +3588,7 @@
         <w:t>after</w:t>
       </w:r>
       <w:r>
-        <w:t xml:space="preserve"> the given </w:t>
-      </w:r>
-      <w:proofErr w:type="gramStart"/>
-      <w:r>
-        <w:t>index, and</w:t>
-      </w:r>
-      <w:proofErr w:type="gramEnd"/>
-      <w:r>
-        <w:t xml:space="preserve"> exchanges the places of the two resulting sub-arrays. E.g. [1, 2, 3, 4, 5] -&gt; exchange 2 -&gt; result: [4, 5, 1, 2, 3]</w:t>
+        <w:t xml:space="preserve"> the given index, and exchanges the places of the two resulting sub-arrays. E.g. [1, 2, 3, 4, 5] -&gt; exchange 2 -&gt; result: [4, 5, 1, 2, 3]</w:t>
       </w:r>
     </w:p>
     <w:p>
@@ -3608,12 +3604,16 @@
       <w:r>
         <w:t>If the index is outside the boundaries of the array, print “</w:t>
       </w:r>
+      <w:bookmarkStart w:id="2" w:name="OLE_LINK3"/>
+      <w:bookmarkStart w:id="3" w:name="OLE_LINK4"/>
       <w:r>
         <w:rPr>
           <w:b/>
         </w:rPr>
         <w:t>Invalid index</w:t>
       </w:r>
+      <w:bookmarkEnd w:id="2"/>
+      <w:bookmarkEnd w:id="3"/>
       <w:r>
         <w:t>”</w:t>
       </w:r>
@@ -3943,6 +3943,8 @@
       <w:r>
         <w:t>If the count is greater than the array length, print “</w:t>
       </w:r>
+      <w:bookmarkStart w:id="4" w:name="OLE_LINK5"/>
+      <w:bookmarkStart w:id="5" w:name="OLE_LINK6"/>
       <w:r>
         <w:rPr>
           <w:b/>
@@ -3955,6 +3957,8 @@
         </w:rPr>
         <w:t>count</w:t>
       </w:r>
+      <w:bookmarkEnd w:id="4"/>
+      <w:bookmarkEnd w:id="5"/>
       <w:r>
         <w:t>”</w:t>
       </w:r>
@@ -5121,8 +5125,6 @@
             </w:r>
           </w:p>
         </w:tc>
-        <w:bookmarkStart w:id="0" w:name="_GoBack"/>
-        <w:bookmarkEnd w:id="0"/>
       </w:tr>
       <w:tr>
         <w:trPr>
@@ -5199,6 +5201,7 @@
                 <w:noProof/>
               </w:rPr>
             </w:pPr>
+            <w:bookmarkStart w:id="6" w:name="_GoBack"/>
             <w:r>
               <w:rPr>
                 <w:rFonts w:ascii="Consolas" w:hAnsi="Consolas" w:cs="Consolas"/>
@@ -5274,6 +5277,7 @@
               </w:rPr>
               <w:t>end</w:t>
             </w:r>
+            <w:bookmarkEnd w:id="6"/>
           </w:p>
         </w:tc>
         <w:tc>
@@ -5351,7 +5355,7 @@
 </file>
 
 <file path=word/endnotes.xml><?xml version="1.0" encoding="utf-8"?>
-<w:endnotes xmlns:wpc="http://schemas.microsoft.com/office/word/2010/wordprocessingCanvas" xmlns:cx="http://schemas.microsoft.com/office/drawing/2014/chartex" xmlns:cx1="http://schemas.microsoft.com/office/drawing/2015/9/8/chartex" xmlns:cx2="http://schemas.microsoft.com/office/drawing/2015/10/21/chartex" xmlns:cx3="http://schemas.microsoft.com/office/drawing/2016/5/9/chartex" xmlns:cx4="http://schemas.microsoft.com/office/drawing/2016/5/10/chartex" xmlns:cx5="http://schemas.microsoft.com/office/drawing/2016/5/11/chartex" xmlns:cx6="http://schemas.microsoft.com/office/drawing/2016/5/12/chartex" xmlns:cx7="http://schemas.microsoft.com/office/drawing/2016/5/13/chartex" xmlns:cx8="http://schemas.microsoft.com/office/drawing/2016/5/14/chartex" xmlns:mc="http://schemas.openxmlformats.org/markup-compatibility/2006" xmlns:aink="http://schemas.microsoft.com/office/drawing/2016/ink" xmlns:am3d="http://schemas.microsoft.com/office/drawing/2017/model3d" xmlns:o="urn:schemas-microsoft-com:office:office" xmlns:r="http://schemas.openxmlformats.org/officeDocument/2006/relationships" xmlns:m="http://schemas.openxmlformats.org/officeDocument/2006/math" xmlns:v="urn:schemas-microsoft-com:vml" xmlns:wp14="http://schemas.microsoft.com/office/word/2010/wordprocessingDrawing" xmlns:wp="http://schemas.openxmlformats.org/drawingml/2006/wordprocessingDrawing" xmlns:w10="urn:schemas-microsoft-com:office:word" xmlns:w="http://schemas.openxmlformats.org/wordprocessingml/2006/main" xmlns:w14="http://schemas.microsoft.com/office/word/2010/wordml" xmlns:w15="http://schemas.microsoft.com/office/word/2012/wordml" xmlns:w16cid="http://schemas.microsoft.com/office/word/2016/wordml/cid" xmlns:w16se="http://schemas.microsoft.com/office/word/2015/wordml/symex" xmlns:wpg="http://schemas.microsoft.com/office/word/2010/wordprocessingGroup" xmlns:wpi="http://schemas.microsoft.com/office/word/2010/wordprocessingInk" xmlns:wne="http://schemas.microsoft.com/office/word/2006/wordml" xmlns:wps="http://schemas.microsoft.com/office/word/2010/wordprocessingShape" mc:Ignorable="w14 w15 w16se w16cid wp14">
+<w:endnotes xmlns:wpc="http://schemas.microsoft.com/office/word/2010/wordprocessingCanvas" xmlns:cx="http://schemas.microsoft.com/office/drawing/2014/chartex" xmlns:cx1="http://schemas.microsoft.com/office/drawing/2015/9/8/chartex" xmlns:mc="http://schemas.openxmlformats.org/markup-compatibility/2006" xmlns:o="urn:schemas-microsoft-com:office:office" xmlns:r="http://schemas.openxmlformats.org/officeDocument/2006/relationships" xmlns:m="http://schemas.openxmlformats.org/officeDocument/2006/math" xmlns:v="urn:schemas-microsoft-com:vml" xmlns:wp14="http://schemas.microsoft.com/office/word/2010/wordprocessingDrawing" xmlns:wp="http://schemas.openxmlformats.org/drawingml/2006/wordprocessingDrawing" xmlns:w10="urn:schemas-microsoft-com:office:word" xmlns:w="http://schemas.openxmlformats.org/wordprocessingml/2006/main" xmlns:w14="http://schemas.microsoft.com/office/word/2010/wordml" xmlns:w15="http://schemas.microsoft.com/office/word/2012/wordml" xmlns:w16se="http://schemas.microsoft.com/office/word/2015/wordml/symex" xmlns:wpg="http://schemas.microsoft.com/office/word/2010/wordprocessingGroup" xmlns:wpi="http://schemas.microsoft.com/office/word/2010/wordprocessingInk" xmlns:wne="http://schemas.microsoft.com/office/word/2006/wordml" xmlns:wps="http://schemas.microsoft.com/office/word/2010/wordprocessingShape" mc:Ignorable="w14 w15 w16se wp14">
   <w:endnote w:type="separator" w:id="-1">
     <w:p>
       <w:pPr>
@@ -5376,7 +5380,7 @@
 </file>
 
 <file path=word/footer1.xml><?xml version="1.0" encoding="utf-8"?>
-<w:ftr xmlns:wpc="http://schemas.microsoft.com/office/word/2010/wordprocessingCanvas" xmlns:cx="http://schemas.microsoft.com/office/drawing/2014/chartex" xmlns:cx1="http://schemas.microsoft.com/office/drawing/2015/9/8/chartex" xmlns:cx2="http://schemas.microsoft.com/office/drawing/2015/10/21/chartex" xmlns:cx3="http://schemas.microsoft.com/office/drawing/2016/5/9/chartex" xmlns:cx4="http://schemas.microsoft.com/office/drawing/2016/5/10/chartex" xmlns:cx5="http://schemas.microsoft.com/office/drawing/2016/5/11/chartex" xmlns:cx6="http://schemas.microsoft.com/office/drawing/2016/5/12/chartex" xmlns:cx7="http://schemas.microsoft.com/office/drawing/2016/5/13/chartex" xmlns:cx8="http://schemas.microsoft.com/office/drawing/2016/5/14/chartex" xmlns:mc="http://schemas.openxmlformats.org/markup-compatibility/2006" xmlns:aink="http://schemas.microsoft.com/office/drawing/2016/ink" xmlns:am3d="http://schemas.microsoft.com/office/drawing/2017/model3d" xmlns:o="urn:schemas-microsoft-com:office:office" xmlns:r="http://schemas.openxmlformats.org/officeDocument/2006/relationships" xmlns:m="http://schemas.openxmlformats.org/officeDocument/2006/math" xmlns:v="urn:schemas-microsoft-com:vml" xmlns:wp14="http://schemas.microsoft.com/office/word/2010/wordprocessingDrawing" xmlns:wp="http://schemas.openxmlformats.org/drawingml/2006/wordprocessingDrawing" xmlns:w10="urn:schemas-microsoft-com:office:word" xmlns:w="http://schemas.openxmlformats.org/wordprocessingml/2006/main" xmlns:w14="http://schemas.microsoft.com/office/word/2010/wordml" xmlns:w15="http://schemas.microsoft.com/office/word/2012/wordml" xmlns:w16cid="http://schemas.microsoft.com/office/word/2016/wordml/cid" xmlns:w16se="http://schemas.microsoft.com/office/word/2015/wordml/symex" xmlns:wpg="http://schemas.microsoft.com/office/word/2010/wordprocessingGroup" xmlns:wpi="http://schemas.microsoft.com/office/word/2010/wordprocessingInk" xmlns:wne="http://schemas.microsoft.com/office/word/2006/wordml" xmlns:wps="http://schemas.microsoft.com/office/word/2010/wordprocessingShape" mc:Ignorable="w14 w15 w16se w16cid wp14">
+<w:ftr xmlns:wpc="http://schemas.microsoft.com/office/word/2010/wordprocessingCanvas" xmlns:cx="http://schemas.microsoft.com/office/drawing/2014/chartex" xmlns:cx1="http://schemas.microsoft.com/office/drawing/2015/9/8/chartex" xmlns:mc="http://schemas.openxmlformats.org/markup-compatibility/2006" xmlns:o="urn:schemas-microsoft-com:office:office" xmlns:r="http://schemas.openxmlformats.org/officeDocument/2006/relationships" xmlns:m="http://schemas.openxmlformats.org/officeDocument/2006/math" xmlns:v="urn:schemas-microsoft-com:vml" xmlns:wp14="http://schemas.microsoft.com/office/word/2010/wordprocessingDrawing" xmlns:wp="http://schemas.openxmlformats.org/drawingml/2006/wordprocessingDrawing" xmlns:w10="urn:schemas-microsoft-com:office:word" xmlns:w="http://schemas.openxmlformats.org/wordprocessingml/2006/main" xmlns:w14="http://schemas.microsoft.com/office/word/2010/wordml" xmlns:w15="http://schemas.microsoft.com/office/word/2012/wordml" xmlns:w16se="http://schemas.microsoft.com/office/word/2015/wordml/symex" xmlns:wpg="http://schemas.microsoft.com/office/word/2010/wordprocessingGroup" xmlns:wpi="http://schemas.microsoft.com/office/word/2010/wordprocessingInk" xmlns:wne="http://schemas.microsoft.com/office/word/2006/wordml" xmlns:wps="http://schemas.microsoft.com/office/word/2010/wordprocessingShape" mc:Ignorable="w14 w15 w16se wp14">
   <w:p>
     <w:pPr>
       <w:pStyle w:val="Footer"/>
@@ -5384,6 +5388,7 @@
     <w:r>
       <w:rPr>
         <w:noProof/>
+        <w:lang w:val="bg-BG" w:eastAsia="bg-BG"/>
       </w:rPr>
       <w:drawing>
         <wp:anchor distT="0" distB="0" distL="114300" distR="114300" simplePos="0" relativeHeight="251655680" behindDoc="0" locked="0" layoutInCell="1" allowOverlap="1" wp14:anchorId="56D4D1F9" wp14:editId="3D88131A">
@@ -5457,6 +5462,7 @@
         <w:noProof/>
         <w:sz w:val="20"/>
         <w:szCs w:val="20"/>
+        <w:lang w:val="bg-BG" w:eastAsia="bg-BG"/>
       </w:rPr>
       <w:drawing>
         <wp:inline distT="0" distB="0" distL="0" distR="0" wp14:anchorId="28519786" wp14:editId="5D2EC9AB">
@@ -5510,6 +5516,7 @@
     <w:r>
       <w:rPr>
         <w:noProof/>
+        <w:lang w:val="bg-BG" w:eastAsia="bg-BG"/>
       </w:rPr>
       <mc:AlternateContent>
         <mc:Choice Requires="wps">
@@ -5565,7 +5572,7 @@
             </wp:anchor>
           </w:drawing>
         </mc:Choice>
-        <mc:Fallback>
+        <mc:Fallback xmlns:w16cid="http://schemas.microsoft.com/office/word/2016/wordml/cid" xmlns:am3d="http://schemas.microsoft.com/office/drawing/2017/model3d" xmlns:aink="http://schemas.microsoft.com/office/drawing/2016/ink" xmlns:cx8="http://schemas.microsoft.com/office/drawing/2016/5/14/chartex" xmlns:cx7="http://schemas.microsoft.com/office/drawing/2016/5/13/chartex" xmlns:cx6="http://schemas.microsoft.com/office/drawing/2016/5/12/chartex" xmlns:cx5="http://schemas.microsoft.com/office/drawing/2016/5/11/chartex" xmlns:cx4="http://schemas.microsoft.com/office/drawing/2016/5/10/chartex" xmlns:cx3="http://schemas.microsoft.com/office/drawing/2016/5/9/chartex" xmlns:cx2="http://schemas.microsoft.com/office/drawing/2015/10/21/chartex">
           <w:pict>
             <v:line w14:anchorId="544C29F0" id="Straight Connector 19" o:spid="_x0000_s1026" style="position:absolute;flip:y;z-index:251658240;visibility:visible;mso-wrap-style:square;mso-width-percent:0;mso-height-percent:0;mso-wrap-distance-left:9pt;mso-wrap-distance-top:-3e-5mm;mso-wrap-distance-right:9pt;mso-wrap-distance-bottom:-3e-5mm;mso-position-horizontal:absolute;mso-position-horizontal-relative:text;mso-position-vertical:absolute;mso-position-vertical-relative:text;mso-width-percent:0;mso-height-percent:0;mso-width-relative:page;mso-height-relative:page" from="-.1pt,5.2pt" to="520.7pt,5.2pt" o:gfxdata="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" strokecolor="#f37123" strokeweight="1pt">
               <v:stroke endcap="round"/>
@@ -5578,6 +5585,7 @@
     <w:r>
       <w:rPr>
         <w:noProof/>
+        <w:lang w:val="bg-BG" w:eastAsia="bg-BG"/>
       </w:rPr>
       <mc:AlternateContent>
         <mc:Choice Requires="wps">
@@ -5851,6 +5859,7 @@
     <w:r>
       <w:rPr>
         <w:noProof/>
+        <w:lang w:val="bg-BG" w:eastAsia="bg-BG"/>
       </w:rPr>
       <mc:AlternateContent>
         <mc:Choice Requires="wps">
@@ -5924,7 +5933,7 @@
             </wp:anchor>
           </w:drawing>
         </mc:Choice>
-        <mc:Fallback>
+        <mc:Fallback xmlns:w16cid="http://schemas.microsoft.com/office/word/2016/wordml/cid" xmlns:am3d="http://schemas.microsoft.com/office/drawing/2017/model3d" xmlns:aink="http://schemas.microsoft.com/office/drawing/2016/ink" xmlns:cx8="http://schemas.microsoft.com/office/drawing/2016/5/14/chartex" xmlns:cx7="http://schemas.microsoft.com/office/drawing/2016/5/13/chartex" xmlns:cx6="http://schemas.microsoft.com/office/drawing/2016/5/12/chartex" xmlns:cx5="http://schemas.microsoft.com/office/drawing/2016/5/11/chartex" xmlns:cx4="http://schemas.microsoft.com/office/drawing/2016/5/10/chartex" xmlns:cx3="http://schemas.microsoft.com/office/drawing/2016/5/9/chartex" xmlns:cx2="http://schemas.microsoft.com/office/drawing/2015/10/21/chartex">
           <w:pict>
             <v:shape w14:anchorId="4BDCB6F2" id="Text Box 16" o:spid="_x0000_s1027" type="#_x0000_t202" style="position:absolute;margin-left:125.15pt;margin-top:26.95pt;width:44.85pt;height:15.75pt;z-index:251658752;visibility:visible;mso-wrap-style:square;mso-width-percent:0;mso-height-percent:0;mso-wrap-distance-left:9pt;mso-wrap-distance-top:0;mso-wrap-distance-right:9pt;mso-wrap-distance-bottom:0;mso-position-horizontal:absolute;mso-position-horizontal-relative:text;mso-position-vertical:absolute;mso-position-vertical-relative:text;mso-width-percent:0;mso-height-percent:0;mso-width-relative:page;mso-height-relative:page;v-text-anchor:middle" o:gfxdata="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" filled="f" stroked="f" strokeweight=".5pt">
               <v:path arrowok="t"/>
@@ -5952,6 +5961,7 @@
     <w:r>
       <w:rPr>
         <w:noProof/>
+        <w:lang w:val="bg-BG" w:eastAsia="bg-BG"/>
       </w:rPr>
       <mc:AlternateContent>
         <mc:Choice Requires="wps">
@@ -6061,6 +6071,7 @@
                               <w:noProof/>
                               <w:sz w:val="20"/>
                               <w:szCs w:val="20"/>
+                              <w:lang w:val="bg-BG" w:eastAsia="bg-BG"/>
                             </w:rPr>
                             <w:drawing>
                               <wp:inline distT="0" distB="0" distL="0" distR="0" wp14:anchorId="6F110FE1" wp14:editId="7C9B2997">
@@ -6127,6 +6138,7 @@
                               <w:noProof/>
                               <w:sz w:val="20"/>
                               <w:szCs w:val="20"/>
+                              <w:lang w:val="bg-BG" w:eastAsia="bg-BG"/>
                             </w:rPr>
                             <w:drawing>
                               <wp:inline distT="0" distB="0" distL="0" distR="0" wp14:anchorId="679773A0" wp14:editId="383B9F03">
@@ -6194,6 +6206,7 @@
                               <w:noProof/>
                               <w:sz w:val="20"/>
                               <w:szCs w:val="20"/>
+                              <w:lang w:val="bg-BG" w:eastAsia="bg-BG"/>
                             </w:rPr>
                             <w:drawing>
                               <wp:inline distT="0" distB="0" distL="0" distR="0" wp14:anchorId="6250006B" wp14:editId="322CE9E8">
@@ -6247,6 +6260,7 @@
                               <w:noProof/>
                               <w:sz w:val="20"/>
                               <w:szCs w:val="20"/>
+                              <w:lang w:val="bg-BG" w:eastAsia="bg-BG"/>
                             </w:rPr>
                             <w:drawing>
                               <wp:inline distT="0" distB="0" distL="0" distR="0" wp14:anchorId="00162561" wp14:editId="6CA4A146">
@@ -6300,6 +6314,7 @@
                               <w:noProof/>
                               <w:sz w:val="20"/>
                               <w:szCs w:val="20"/>
+                              <w:lang w:val="bg-BG" w:eastAsia="bg-BG"/>
                             </w:rPr>
                             <w:drawing>
                               <wp:inline distT="0" distB="0" distL="0" distR="0" wp14:anchorId="02CBECA0" wp14:editId="6441707E">
@@ -6353,6 +6368,7 @@
                               <w:noProof/>
                               <w:sz w:val="20"/>
                               <w:szCs w:val="20"/>
+                              <w:lang w:val="bg-BG" w:eastAsia="bg-BG"/>
                             </w:rPr>
                             <w:drawing>
                               <wp:inline distT="0" distB="0" distL="0" distR="0" wp14:anchorId="3D857EB9" wp14:editId="455B4DBB">
@@ -6419,6 +6435,7 @@
                               <w:noProof/>
                               <w:sz w:val="20"/>
                               <w:szCs w:val="20"/>
+                              <w:lang w:val="bg-BG" w:eastAsia="bg-BG"/>
                             </w:rPr>
                             <w:drawing>
                               <wp:inline distT="0" distB="0" distL="0" distR="0" wp14:anchorId="5AC1E68F" wp14:editId="5BB6DDCE">
@@ -6485,6 +6502,7 @@
                               <w:noProof/>
                               <w:sz w:val="20"/>
                               <w:szCs w:val="20"/>
+                              <w:lang w:val="bg-BG" w:eastAsia="bg-BG"/>
                             </w:rPr>
                             <w:drawing>
                               <wp:inline distT="0" distB="0" distL="0" distR="0" wp14:anchorId="11680A38" wp14:editId="5F5CCCC6">
@@ -6538,6 +6556,7 @@
                               <w:noProof/>
                               <w:sz w:val="20"/>
                               <w:szCs w:val="20"/>
+                              <w:lang w:val="bg-BG" w:eastAsia="bg-BG"/>
                             </w:rPr>
                             <w:drawing>
                               <wp:inline distT="0" distB="0" distL="0" distR="0" wp14:anchorId="0628BE3F" wp14:editId="64172318">
@@ -6604,6 +6623,7 @@
                               <w:noProof/>
                               <w:sz w:val="20"/>
                               <w:szCs w:val="20"/>
+                              <w:lang w:val="bg-BG" w:eastAsia="bg-BG"/>
                             </w:rPr>
                             <w:drawing>
                               <wp:inline distT="0" distB="0" distL="0" distR="0" wp14:anchorId="66AA3000" wp14:editId="2A005980">
@@ -6663,7 +6683,7 @@
             </wp:anchor>
           </w:drawing>
         </mc:Choice>
-        <mc:Fallback>
+        <mc:Fallback xmlns:w16cid="http://schemas.microsoft.com/office/word/2016/wordml/cid" xmlns:am3d="http://schemas.microsoft.com/office/drawing/2017/model3d" xmlns:aink="http://schemas.microsoft.com/office/drawing/2016/ink" xmlns:cx8="http://schemas.microsoft.com/office/drawing/2016/5/14/chartex" xmlns:cx7="http://schemas.microsoft.com/office/drawing/2016/5/13/chartex" xmlns:cx6="http://schemas.microsoft.com/office/drawing/2016/5/12/chartex" xmlns:cx5="http://schemas.microsoft.com/office/drawing/2016/5/11/chartex" xmlns:cx4="http://schemas.microsoft.com/office/drawing/2016/5/10/chartex" xmlns:cx3="http://schemas.microsoft.com/office/drawing/2016/5/9/chartex" xmlns:cx2="http://schemas.microsoft.com/office/drawing/2015/10/21/chartex">
           <w:pict>
             <v:shape w14:anchorId="14961A2A" id="Text Box 15" o:spid="_x0000_s1028" type="#_x0000_t202" style="position:absolute;margin-left:124.4pt;margin-top:6.7pt;width:396.3pt;height:40.45pt;z-index:251659776;visibility:visible;mso-wrap-style:square;mso-width-percent:0;mso-height-percent:0;mso-wrap-distance-left:9pt;mso-wrap-distance-top:0;mso-wrap-distance-right:9pt;mso-wrap-distance-bottom:0;mso-position-horizontal:absolute;mso-position-horizontal-relative:text;mso-position-vertical:absolute;mso-position-vertical-relative:text;mso-width-percent:0;mso-height-percent:0;mso-width-relative:page;mso-height-relative:page;v-text-anchor:top" o:gfxdata="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" filled="f" stroked="f">
               <v:textbox inset=".5mm,1.2mm,.5mm,.5mm">
@@ -7331,7 +7351,7 @@
 </file>
 
 <file path=word/footnotes.xml><?xml version="1.0" encoding="utf-8"?>
-<w:footnotes xmlns:wpc="http://schemas.microsoft.com/office/word/2010/wordprocessingCanvas" xmlns:cx="http://schemas.microsoft.com/office/drawing/2014/chartex" xmlns:cx1="http://schemas.microsoft.com/office/drawing/2015/9/8/chartex" xmlns:cx2="http://schemas.microsoft.com/office/drawing/2015/10/21/chartex" xmlns:cx3="http://schemas.microsoft.com/office/drawing/2016/5/9/chartex" xmlns:cx4="http://schemas.microsoft.com/office/drawing/2016/5/10/chartex" xmlns:cx5="http://schemas.microsoft.com/office/drawing/2016/5/11/chartex" xmlns:cx6="http://schemas.microsoft.com/office/drawing/2016/5/12/chartex" xmlns:cx7="http://schemas.microsoft.com/office/drawing/2016/5/13/chartex" xmlns:cx8="http://schemas.microsoft.com/office/drawing/2016/5/14/chartex" xmlns:mc="http://schemas.openxmlformats.org/markup-compatibility/2006" xmlns:aink="http://schemas.microsoft.com/office/drawing/2016/ink" xmlns:am3d="http://schemas.microsoft.com/office/drawing/2017/model3d" xmlns:o="urn:schemas-microsoft-com:office:office" xmlns:r="http://schemas.openxmlformats.org/officeDocument/2006/relationships" xmlns:m="http://schemas.openxmlformats.org/officeDocument/2006/math" xmlns:v="urn:schemas-microsoft-com:vml" xmlns:wp14="http://schemas.microsoft.com/office/word/2010/wordprocessingDrawing" xmlns:wp="http://schemas.openxmlformats.org/drawingml/2006/wordprocessingDrawing" xmlns:w10="urn:schemas-microsoft-com:office:word" xmlns:w="http://schemas.openxmlformats.org/wordprocessingml/2006/main" xmlns:w14="http://schemas.microsoft.com/office/word/2010/wordml" xmlns:w15="http://schemas.microsoft.com/office/word/2012/wordml" xmlns:w16cid="http://schemas.microsoft.com/office/word/2016/wordml/cid" xmlns:w16se="http://schemas.microsoft.com/office/word/2015/wordml/symex" xmlns:wpg="http://schemas.microsoft.com/office/word/2010/wordprocessingGroup" xmlns:wpi="http://schemas.microsoft.com/office/word/2010/wordprocessingInk" xmlns:wne="http://schemas.microsoft.com/office/word/2006/wordml" xmlns:wps="http://schemas.microsoft.com/office/word/2010/wordprocessingShape" mc:Ignorable="w14 w15 w16se w16cid wp14">
+<w:footnotes xmlns:wpc="http://schemas.microsoft.com/office/word/2010/wordprocessingCanvas" xmlns:cx="http://schemas.microsoft.com/office/drawing/2014/chartex" xmlns:cx1="http://schemas.microsoft.com/office/drawing/2015/9/8/chartex" xmlns:mc="http://schemas.openxmlformats.org/markup-compatibility/2006" xmlns:o="urn:schemas-microsoft-com:office:office" xmlns:r="http://schemas.openxmlformats.org/officeDocument/2006/relationships" xmlns:m="http://schemas.openxmlformats.org/officeDocument/2006/math" xmlns:v="urn:schemas-microsoft-com:vml" xmlns:wp14="http://schemas.microsoft.com/office/word/2010/wordprocessingDrawing" xmlns:wp="http://schemas.openxmlformats.org/drawingml/2006/wordprocessingDrawing" xmlns:w10="urn:schemas-microsoft-com:office:word" xmlns:w="http://schemas.openxmlformats.org/wordprocessingml/2006/main" xmlns:w14="http://schemas.microsoft.com/office/word/2010/wordml" xmlns:w15="http://schemas.microsoft.com/office/word/2012/wordml" xmlns:w16se="http://schemas.microsoft.com/office/word/2015/wordml/symex" xmlns:wpg="http://schemas.microsoft.com/office/word/2010/wordprocessingGroup" xmlns:wpi="http://schemas.microsoft.com/office/word/2010/wordprocessingInk" xmlns:wne="http://schemas.microsoft.com/office/word/2006/wordml" xmlns:wps="http://schemas.microsoft.com/office/word/2010/wordprocessingShape" mc:Ignorable="w14 w15 w16se wp14">
   <w:footnote w:type="separator" w:id="-1">
     <w:p>
       <w:pPr>
@@ -7356,7 +7376,7 @@
 </file>
 
 <file path=word/header1.xml><?xml version="1.0" encoding="utf-8"?>
-<w:hdr xmlns:wpc="http://schemas.microsoft.com/office/word/2010/wordprocessingCanvas" xmlns:cx="http://schemas.microsoft.com/office/drawing/2014/chartex" xmlns:cx1="http://schemas.microsoft.com/office/drawing/2015/9/8/chartex" xmlns:cx2="http://schemas.microsoft.com/office/drawing/2015/10/21/chartex" xmlns:cx3="http://schemas.microsoft.com/office/drawing/2016/5/9/chartex" xmlns:cx4="http://schemas.microsoft.com/office/drawing/2016/5/10/chartex" xmlns:cx5="http://schemas.microsoft.com/office/drawing/2016/5/11/chartex" xmlns:cx6="http://schemas.microsoft.com/office/drawing/2016/5/12/chartex" xmlns:cx7="http://schemas.microsoft.com/office/drawing/2016/5/13/chartex" xmlns:cx8="http://schemas.microsoft.com/office/drawing/2016/5/14/chartex" xmlns:mc="http://schemas.openxmlformats.org/markup-compatibility/2006" xmlns:aink="http://schemas.microsoft.com/office/drawing/2016/ink" xmlns:am3d="http://schemas.microsoft.com/office/drawing/2017/model3d" xmlns:o="urn:schemas-microsoft-com:office:office" xmlns:r="http://schemas.openxmlformats.org/officeDocument/2006/relationships" xmlns:m="http://schemas.openxmlformats.org/officeDocument/2006/math" xmlns:v="urn:schemas-microsoft-com:vml" xmlns:wp14="http://schemas.microsoft.com/office/word/2010/wordprocessingDrawing" xmlns:wp="http://schemas.openxmlformats.org/drawingml/2006/wordprocessingDrawing" xmlns:w10="urn:schemas-microsoft-com:office:word" xmlns:w="http://schemas.openxmlformats.org/wordprocessingml/2006/main" xmlns:w14="http://schemas.microsoft.com/office/word/2010/wordml" xmlns:w15="http://schemas.microsoft.com/office/word/2012/wordml" xmlns:w16cid="http://schemas.microsoft.com/office/word/2016/wordml/cid" xmlns:w16se="http://schemas.microsoft.com/office/word/2015/wordml/symex" xmlns:wpg="http://schemas.microsoft.com/office/word/2010/wordprocessingGroup" xmlns:wpi="http://schemas.microsoft.com/office/word/2010/wordprocessingInk" xmlns:wne="http://schemas.microsoft.com/office/word/2006/wordml" xmlns:wps="http://schemas.microsoft.com/office/word/2010/wordprocessingShape" mc:Ignorable="w14 w15 w16se w16cid wp14">
+<w:hdr xmlns:wpc="http://schemas.microsoft.com/office/word/2010/wordprocessingCanvas" xmlns:cx="http://schemas.microsoft.com/office/drawing/2014/chartex" xmlns:cx1="http://schemas.microsoft.com/office/drawing/2015/9/8/chartex" xmlns:mc="http://schemas.openxmlformats.org/markup-compatibility/2006" xmlns:o="urn:schemas-microsoft-com:office:office" xmlns:r="http://schemas.openxmlformats.org/officeDocument/2006/relationships" xmlns:m="http://schemas.openxmlformats.org/officeDocument/2006/math" xmlns:v="urn:schemas-microsoft-com:vml" xmlns:wp14="http://schemas.microsoft.com/office/word/2010/wordprocessingDrawing" xmlns:wp="http://schemas.openxmlformats.org/drawingml/2006/wordprocessingDrawing" xmlns:w10="urn:schemas-microsoft-com:office:word" xmlns:w="http://schemas.openxmlformats.org/wordprocessingml/2006/main" xmlns:w14="http://schemas.microsoft.com/office/word/2010/wordml" xmlns:w15="http://schemas.microsoft.com/office/word/2012/wordml" xmlns:w16se="http://schemas.microsoft.com/office/word/2015/wordml/symex" xmlns:wpg="http://schemas.microsoft.com/office/word/2010/wordprocessingGroup" xmlns:wpi="http://schemas.microsoft.com/office/word/2010/wordprocessingInk" xmlns:wne="http://schemas.microsoft.com/office/word/2006/wordml" xmlns:wps="http://schemas.microsoft.com/office/word/2010/wordprocessingShape" mc:Ignorable="w14 w15 w16se wp14">
   <w:p>
     <w:pPr>
       <w:pStyle w:val="Header"/>
@@ -7367,7 +7387,7 @@
 </file>
 
 <file path=word/numbering.xml><?xml version="1.0" encoding="utf-8"?>
-<w:numbering xmlns:wpc="http://schemas.microsoft.com/office/word/2010/wordprocessingCanvas" xmlns:cx="http://schemas.microsoft.com/office/drawing/2014/chartex" xmlns:cx1="http://schemas.microsoft.com/office/drawing/2015/9/8/chartex" xmlns:cx2="http://schemas.microsoft.com/office/drawing/2015/10/21/chartex" xmlns:cx3="http://schemas.microsoft.com/office/drawing/2016/5/9/chartex" xmlns:cx4="http://schemas.microsoft.com/office/drawing/2016/5/10/chartex" xmlns:cx5="http://schemas.microsoft.com/office/drawing/2016/5/11/chartex" xmlns:cx6="http://schemas.microsoft.com/office/drawing/2016/5/12/chartex" xmlns:cx7="http://schemas.microsoft.com/office/drawing/2016/5/13/chartex" xmlns:cx8="http://schemas.microsoft.com/office/drawing/2016/5/14/chartex" xmlns:mc="http://schemas.openxmlformats.org/markup-compatibility/2006" xmlns:aink="http://schemas.microsoft.com/office/drawing/2016/ink" xmlns:am3d="http://schemas.microsoft.com/office/drawing/2017/model3d" xmlns:o="urn:schemas-microsoft-com:office:office" xmlns:r="http://schemas.openxmlformats.org/officeDocument/2006/relationships" xmlns:m="http://schemas.openxmlformats.org/officeDocument/2006/math" xmlns:v="urn:schemas-microsoft-com:vml" xmlns:wp14="http://schemas.microsoft.com/office/word/2010/wordprocessingDrawing" xmlns:wp="http://schemas.openxmlformats.org/drawingml/2006/wordprocessingDrawing" xmlns:w10="urn:schemas-microsoft-com:office:word" xmlns:w="http://schemas.openxmlformats.org/wordprocessingml/2006/main" xmlns:w14="http://schemas.microsoft.com/office/word/2010/wordml" xmlns:w15="http://schemas.microsoft.com/office/word/2012/wordml" xmlns:w16cid="http://schemas.microsoft.com/office/word/2016/wordml/cid" xmlns:w16se="http://schemas.microsoft.com/office/word/2015/wordml/symex" xmlns:wpg="http://schemas.microsoft.com/office/word/2010/wordprocessingGroup" xmlns:wpi="http://schemas.microsoft.com/office/word/2010/wordprocessingInk" xmlns:wne="http://schemas.microsoft.com/office/word/2006/wordml" xmlns:wps="http://schemas.microsoft.com/office/word/2010/wordprocessingShape" mc:Ignorable="w14 w15 w16se w16cid wp14">
+<w:numbering xmlns:wpc="http://schemas.microsoft.com/office/word/2010/wordprocessingCanvas" xmlns:cx="http://schemas.microsoft.com/office/drawing/2014/chartex" xmlns:cx1="http://schemas.microsoft.com/office/drawing/2015/9/8/chartex" xmlns:mc="http://schemas.openxmlformats.org/markup-compatibility/2006" xmlns:o="urn:schemas-microsoft-com:office:office" xmlns:r="http://schemas.openxmlformats.org/officeDocument/2006/relationships" xmlns:m="http://schemas.openxmlformats.org/officeDocument/2006/math" xmlns:v="urn:schemas-microsoft-com:vml" xmlns:wp14="http://schemas.microsoft.com/office/word/2010/wordprocessingDrawing" xmlns:wp="http://schemas.openxmlformats.org/drawingml/2006/wordprocessingDrawing" xmlns:w10="urn:schemas-microsoft-com:office:word" xmlns:w="http://schemas.openxmlformats.org/wordprocessingml/2006/main" xmlns:w14="http://schemas.microsoft.com/office/word/2010/wordml" xmlns:w15="http://schemas.microsoft.com/office/word/2012/wordml" xmlns:w16se="http://schemas.microsoft.com/office/word/2015/wordml/symex" xmlns:wpg="http://schemas.microsoft.com/office/word/2010/wordprocessingGroup" xmlns:wpi="http://schemas.microsoft.com/office/word/2010/wordprocessingInk" xmlns:wne="http://schemas.microsoft.com/office/word/2006/wordml" xmlns:wps="http://schemas.microsoft.com/office/word/2010/wordprocessingShape" mc:Ignorable="w14 w15 w16se wp14">
   <w:abstractNum w:abstractNumId="0" w15:restartNumberingAfterBreak="0">
     <w:nsid w:val="009D2C7E"/>
     <w:multiLevelType w:val="hybridMultilevel"/>
@@ -10968,7 +10988,7 @@
 </file>
 
 <file path=word/styles.xml><?xml version="1.0" encoding="utf-8"?>
-<w:styles xmlns:mc="http://schemas.openxmlformats.org/markup-compatibility/2006" xmlns:r="http://schemas.openxmlformats.org/officeDocument/2006/relationships" xmlns:w="http://schemas.openxmlformats.org/wordprocessingml/2006/main" xmlns:w14="http://schemas.microsoft.com/office/word/2010/wordml" xmlns:w15="http://schemas.microsoft.com/office/word/2012/wordml" xmlns:w16cid="http://schemas.microsoft.com/office/word/2016/wordml/cid" xmlns:w16se="http://schemas.microsoft.com/office/word/2015/wordml/symex" mc:Ignorable="w14 w15 w16se w16cid">
+<w:styles xmlns:mc="http://schemas.openxmlformats.org/markup-compatibility/2006" xmlns:r="http://schemas.openxmlformats.org/officeDocument/2006/relationships" xmlns:w="http://schemas.openxmlformats.org/wordprocessingml/2006/main" xmlns:w14="http://schemas.microsoft.com/office/word/2010/wordml" xmlns:w15="http://schemas.microsoft.com/office/word/2012/wordml" xmlns:w16se="http://schemas.microsoft.com/office/word/2015/wordml/symex" mc:Ignorable="w14 w15 w16se">
   <w:docDefaults>
     <w:rPrDefault>
       <w:rPr>
@@ -10984,7 +11004,7 @@
       </w:pPr>
     </w:pPrDefault>
   </w:docDefaults>
-  <w:latentStyles w:defLockedState="0" w:defUIPriority="99" w:defSemiHidden="0" w:defUnhideWhenUsed="0" w:defQFormat="0" w:count="375">
+  <w:latentStyles w:defLockedState="0" w:defUIPriority="99" w:defSemiHidden="0" w:defUnhideWhenUsed="0" w:defQFormat="0" w:count="371">
     <w:lsdException w:name="Normal" w:uiPriority="0" w:qFormat="1"/>
     <w:lsdException w:name="heading 1" w:uiPriority="9" w:qFormat="1"/>
     <w:lsdException w:name="heading 2" w:semiHidden="1" w:uiPriority="9" w:unhideWhenUsed="1" w:qFormat="1"/>
@@ -11090,6 +11110,7 @@
     <w:lsdException w:name="HTML Sample" w:semiHidden="1" w:unhideWhenUsed="1"/>
     <w:lsdException w:name="HTML Typewriter" w:semiHidden="1" w:unhideWhenUsed="1"/>
     <w:lsdException w:name="HTML Variable" w:semiHidden="1" w:unhideWhenUsed="1"/>
+    <w:lsdException w:name="Normal Table" w:semiHidden="1" w:unhideWhenUsed="1"/>
     <w:lsdException w:name="annotation subject" w:semiHidden="1" w:unhideWhenUsed="1"/>
     <w:lsdException w:name="No List" w:semiHidden="1" w:unhideWhenUsed="1"/>
     <w:lsdException w:name="Outline List 1" w:semiHidden="1" w:unhideWhenUsed="1"/>
@@ -11133,8 +11154,10 @@
     <w:lsdException w:name="Table Elegant" w:semiHidden="1" w:unhideWhenUsed="1"/>
     <w:lsdException w:name="Table Professional" w:semiHidden="1" w:unhideWhenUsed="1"/>
     <w:lsdException w:name="Table Subtle 1" w:semiHidden="1" w:unhideWhenUsed="1"/>
+    <w:lsdException w:name="Table Subtle 2" w:semiHidden="1" w:unhideWhenUsed="1"/>
     <w:lsdException w:name="Table Web 1" w:semiHidden="1" w:unhideWhenUsed="1"/>
     <w:lsdException w:name="Table Web 2" w:semiHidden="1" w:unhideWhenUsed="1"/>
+    <w:lsdException w:name="Table Web 3" w:semiHidden="1" w:unhideWhenUsed="1"/>
     <w:lsdException w:name="Balloon Text" w:semiHidden="1" w:unhideWhenUsed="1"/>
     <w:lsdException w:name="Table Grid" w:uiPriority="59"/>
     <w:lsdException w:name="Table Theme" w:semiHidden="1" w:unhideWhenUsed="1"/>
@@ -11353,10 +11376,6 @@
     <w:lsdException w:name="List Table 5 Dark Accent 6" w:uiPriority="50"/>
     <w:lsdException w:name="List Table 6 Colorful Accent 6" w:uiPriority="51"/>
     <w:lsdException w:name="List Table 7 Colorful Accent 6" w:uiPriority="52"/>
-    <w:lsdException w:name="Mention" w:semiHidden="1" w:unhideWhenUsed="1"/>
-    <w:lsdException w:name="Smart Hyperlink" w:semiHidden="1" w:unhideWhenUsed="1"/>
-    <w:lsdException w:name="Hashtag" w:semiHidden="1" w:unhideWhenUsed="1"/>
-    <w:lsdException w:name="Unresolved Mention" w:semiHidden="1" w:unhideWhenUsed="1"/>
   </w:latentStyles>
   <w:style w:type="paragraph" w:default="1" w:styleId="Normal">
     <w:name w:val="Normal"/>
@@ -12136,7 +12155,7 @@
 </file>
 
 <file path=customXml/itemProps1.xml><?xml version="1.0" encoding="utf-8"?>
-<ds:datastoreItem xmlns:ds="http://schemas.openxmlformats.org/officeDocument/2006/customXml" ds:itemID="{37BE3FC7-6E08-4C64-A466-21EC051C7F26}">
+<ds:datastoreItem xmlns:ds="http://schemas.openxmlformats.org/officeDocument/2006/customXml" ds:itemID="{C160EEC7-6F77-4069-AF9C-D1CF69282D9F}">
   <ds:schemaRefs>
     <ds:schemaRef ds:uri="http://schemas.openxmlformats.org/officeDocument/2006/bibliography"/>
   </ds:schemaRefs>
